--- a/Documentos-Evo/05 Documentos de Verificacion/BPZ_DOCVER_INF_INT.docx
+++ b/Documentos-Evo/05 Documentos de Verificacion/BPZ_DOCVER_INF_INT.docx
@@ -4,8 +4,8 @@
   <w:body>
     <w:tbl>
       <w:tblPr>
-        <w:tblW w:w="8969" w:type="dxa"/>
-        <w:tblInd w:w="100" w:type="dxa"/>
+        <w:tblpPr w:leftFromText="141" w:rightFromText="141" w:vertAnchor="text" w:horzAnchor="margin" w:tblpXSpec="center" w:tblpY="-46"/>
+        <w:tblW w:w="8970" w:type="dxa"/>
         <w:tblBorders>
           <w:top w:val="single" w:sz="8" w:space="0" w:color="000000"/>
           <w:left w:val="single" w:sz="8" w:space="0" w:color="000000"/>
@@ -18,38 +18,37 @@
         <w:tblLook w:val="0600" w:firstRow="0" w:lastRow="0" w:firstColumn="0" w:lastColumn="0" w:noHBand="1" w:noVBand="1"/>
       </w:tblPr>
       <w:tblGrid>
-        <w:gridCol w:w="8969"/>
+        <w:gridCol w:w="8970"/>
       </w:tblGrid>
       <w:tr>
         <w:trPr>
-          <w:trHeight w:val="409"/>
+          <w:trHeight w:val="458"/>
         </w:trPr>
         <w:tc>
           <w:tcPr>
-            <w:tcW w:w="8969" w:type="dxa"/>
+            <w:tcW w:w="8970" w:type="dxa"/>
             <w:vMerge w:val="restart"/>
-            <w:shd w:val="clear" w:color="auto" w:fill="auto"/>
+            <w:tcBorders>
+              <w:top w:val="single" w:sz="8" w:space="0" w:color="000000"/>
+              <w:left w:val="single" w:sz="8" w:space="0" w:color="000000"/>
+              <w:bottom w:val="single" w:sz="8" w:space="0" w:color="000000"/>
+              <w:right w:val="single" w:sz="8" w:space="0" w:color="000000"/>
+            </w:tcBorders>
             <w:tcMar>
               <w:top w:w="100" w:type="dxa"/>
               <w:left w:w="100" w:type="dxa"/>
               <w:bottom w:w="100" w:type="dxa"/>
               <w:right w:w="100" w:type="dxa"/>
             </w:tcMar>
+            <w:hideMark/>
           </w:tcPr>
           <w:p>
             <w:pPr>
               <w:widowControl w:val="0"/>
-              <w:pBdr>
-                <w:top w:val="nil"/>
-                <w:left w:val="nil"/>
-                <w:bottom w:val="nil"/>
-                <w:right w:val="nil"/>
-                <w:between w:val="nil"/>
-              </w:pBdr>
               <w:spacing w:line="240" w:lineRule="auto"/>
               <w:jc w:val="center"/>
               <w:rPr>
-                <w:rFonts w:eastAsia="Calibri"/>
+                <w:rFonts w:ascii="Arial" w:hAnsi="Arial" w:cs="Arial"/>
                 <w:b/>
                 <w:sz w:val="24"/>
                 <w:szCs w:val="24"/>
@@ -59,19 +58,17 @@
             </w:pPr>
             <w:r>
               <w:rPr>
-                <w:rFonts w:eastAsia="Calibri"/>
+                <w:rFonts w:ascii="Arial" w:hAnsi="Arial" w:cs="Arial"/>
                 <w:b/>
                 <w:noProof/>
                 <w:sz w:val="24"/>
                 <w:szCs w:val="24"/>
-                <w:u w:val="single"/>
-                <w:lang w:eastAsia="es-PE"/>
               </w:rPr>
               <w:drawing>
-                <wp:inline distT="0" distB="0" distL="0" distR="0" wp14:anchorId="3DCE968D" wp14:editId="397263C8">
-                  <wp:extent cx="4425950" cy="976630"/>
-                  <wp:effectExtent l="0" t="0" r="0" b="0"/>
-                  <wp:docPr id="1" name="Imagen 3"/>
+                <wp:inline distT="0" distB="0" distL="0" distR="0" wp14:anchorId="3E38E5EE" wp14:editId="27D9B66D">
+                  <wp:extent cx="4429125" cy="971550"/>
+                  <wp:effectExtent l="0" t="0" r="9525" b="0"/>
+                  <wp:docPr id="5" name="Imagen 5"/>
                   <wp:cNvGraphicFramePr>
                     <a:graphicFrameLocks xmlns:a="http://schemas.openxmlformats.org/drawingml/2006/main" noChangeAspect="1"/>
                   </wp:cNvGraphicFramePr>
@@ -79,39 +76,36 @@
                     <a:graphicData uri="http://schemas.openxmlformats.org/drawingml/2006/picture">
                       <pic:pic xmlns:pic="http://schemas.openxmlformats.org/drawingml/2006/picture">
                         <pic:nvPicPr>
-                          <pic:cNvPr id="4" name="Imagen 3"/>
+                          <pic:cNvPr id="0" name="Imagen 3"/>
                           <pic:cNvPicPr>
-                            <a:picLocks noChangeAspect="1"/>
+                            <a:picLocks noChangeAspect="1" noChangeArrowheads="1"/>
                           </pic:cNvPicPr>
                         </pic:nvPicPr>
-                        <pic:blipFill rotWithShape="1">
-                          <a:blip r:embed="rId4">
+                        <pic:blipFill>
+                          <a:blip r:embed="rId5">
                             <a:extLst>
-                              <a:ext uri="{BEBA8EAE-BF5A-486C-A8C5-ECC9F3942E4B}">
-                                <a14:imgProps xmlns:a14="http://schemas.microsoft.com/office/drawing/2010/main">
-                                  <a14:imgLayer r:embed="rId5">
-                                    <a14:imgEffect>
-                                      <a14:sharpenSoften amount="25000"/>
-                                    </a14:imgEffect>
-                                    <a14:imgEffect>
-                                      <a14:saturation sat="200000"/>
-                                    </a14:imgEffect>
-                                  </a14:imgLayer>
-                                </a14:imgProps>
+                              <a:ext uri="{28A0092B-C50C-407E-A947-70E740481C1C}">
+                                <a14:useLocalDpi xmlns:a14="http://schemas.microsoft.com/office/drawing/2010/main" val="0"/>
                               </a:ext>
                             </a:extLst>
                           </a:blip>
                           <a:srcRect l="2002" t="16626" r="72499" b="73369"/>
-                          <a:stretch/>
+                          <a:stretch>
+                            <a:fillRect/>
+                          </a:stretch>
                         </pic:blipFill>
-                        <pic:spPr>
+                        <pic:spPr bwMode="auto">
                           <a:xfrm>
                             <a:off x="0" y="0"/>
-                            <a:ext cx="4425950" cy="976630"/>
+                            <a:ext cx="4429125" cy="971550"/>
                           </a:xfrm>
                           <a:prstGeom prst="rect">
                             <a:avLst/>
                           </a:prstGeom>
+                          <a:noFill/>
+                          <a:ln>
+                            <a:noFill/>
+                          </a:ln>
                         </pic:spPr>
                       </pic:pic>
                     </a:graphicData>
@@ -124,35 +118,30 @@
       </w:tr>
       <w:tr>
         <w:trPr>
-          <w:trHeight w:val="409"/>
+          <w:trHeight w:val="458"/>
         </w:trPr>
         <w:tc>
           <w:tcPr>
-            <w:tcW w:w="8969" w:type="dxa"/>
+            <w:tcW w:w="8970" w:type="dxa"/>
             <w:vMerge/>
-            <w:shd w:val="clear" w:color="auto" w:fill="auto"/>
-            <w:tcMar>
-              <w:top w:w="100" w:type="dxa"/>
-              <w:left w:w="100" w:type="dxa"/>
-              <w:bottom w:w="100" w:type="dxa"/>
-              <w:right w:w="100" w:type="dxa"/>
-            </w:tcMar>
+            <w:tcBorders>
+              <w:top w:val="single" w:sz="8" w:space="0" w:color="000000"/>
+              <w:left w:val="single" w:sz="8" w:space="0" w:color="000000"/>
+              <w:bottom w:val="single" w:sz="8" w:space="0" w:color="000000"/>
+              <w:right w:val="single" w:sz="8" w:space="0" w:color="000000"/>
+            </w:tcBorders>
+            <w:vAlign w:val="center"/>
+            <w:hideMark/>
           </w:tcPr>
           <w:p>
             <w:pPr>
-              <w:widowControl w:val="0"/>
-              <w:pBdr>
-                <w:top w:val="nil"/>
-                <w:left w:val="nil"/>
-                <w:bottom w:val="nil"/>
-                <w:right w:val="nil"/>
-                <w:between w:val="nil"/>
-              </w:pBdr>
-              <w:spacing w:line="240" w:lineRule="auto"/>
-              <w:rPr>
-                <w:rFonts w:eastAsia="Calibri"/>
-                <w:sz w:val="24"/>
-                <w:szCs w:val="24"/>
+              <w:rPr>
+                <w:rFonts w:ascii="Arial" w:hAnsi="Arial" w:cs="Arial"/>
+                <w:b/>
+                <w:sz w:val="24"/>
+                <w:szCs w:val="24"/>
+                <w:u w:val="single"/>
+                <w:lang w:val="en-US" w:eastAsia="en-US"/>
               </w:rPr>
             </w:pPr>
           </w:p>
@@ -162,16 +151,24 @@
     <w:p>
       <w:pPr>
         <w:rPr>
-          <w:rFonts w:eastAsia="Calibri"/>
-          <w:sz w:val="24"/>
-          <w:szCs w:val="24"/>
-        </w:rPr>
-      </w:pPr>
+          <w:rFonts w:ascii="Arial" w:hAnsi="Arial" w:cs="Arial"/>
+          <w:sz w:val="24"/>
+          <w:szCs w:val="24"/>
+        </w:rPr>
+      </w:pPr>
+      <w:r>
+        <w:rPr>
+          <w:rFonts w:ascii="Arial" w:hAnsi="Arial" w:cs="Arial"/>
+          <w:sz w:val="24"/>
+          <w:szCs w:val="24"/>
+        </w:rPr>
+        <w:t xml:space="preserve">   </w:t>
+      </w:r>
     </w:p>
     <w:tbl>
       <w:tblPr>
+        <w:tblpPr w:leftFromText="141" w:rightFromText="141" w:vertAnchor="page" w:horzAnchor="margin" w:tblpXSpec="center" w:tblpY="3421"/>
         <w:tblW w:w="9015" w:type="dxa"/>
-        <w:tblInd w:w="100" w:type="dxa"/>
         <w:tblBorders>
           <w:top w:val="single" w:sz="8" w:space="0" w:color="000000"/>
           <w:left w:val="single" w:sz="8" w:space="0" w:color="000000"/>
@@ -191,27 +188,26 @@
         <w:tc>
           <w:tcPr>
             <w:tcW w:w="600" w:type="dxa"/>
-            <w:shd w:val="clear" w:color="auto" w:fill="auto"/>
+            <w:tcBorders>
+              <w:top w:val="single" w:sz="8" w:space="0" w:color="000000"/>
+              <w:left w:val="single" w:sz="8" w:space="0" w:color="000000"/>
+              <w:bottom w:val="single" w:sz="8" w:space="0" w:color="000000"/>
+              <w:right w:val="single" w:sz="8" w:space="0" w:color="000000"/>
+            </w:tcBorders>
             <w:tcMar>
               <w:top w:w="100" w:type="dxa"/>
               <w:left w:w="100" w:type="dxa"/>
               <w:bottom w:w="100" w:type="dxa"/>
               <w:right w:w="100" w:type="dxa"/>
             </w:tcMar>
+            <w:hideMark/>
           </w:tcPr>
           <w:p>
             <w:pPr>
               <w:widowControl w:val="0"/>
-              <w:pBdr>
-                <w:top w:val="nil"/>
-                <w:left w:val="nil"/>
-                <w:bottom w:val="nil"/>
-                <w:right w:val="nil"/>
-                <w:between w:val="nil"/>
-              </w:pBdr>
               <w:spacing w:line="240" w:lineRule="auto"/>
               <w:rPr>
-                <w:rFonts w:eastAsia="Calibri"/>
+                <w:rFonts w:ascii="Arial" w:hAnsi="Arial" w:cs="Arial"/>
                 <w:sz w:val="24"/>
                 <w:szCs w:val="24"/>
                 <w:lang w:val="en-US"/>
@@ -219,7 +215,7 @@
             </w:pPr>
             <w:r>
               <w:rPr>
-                <w:rFonts w:eastAsia="Calibri"/>
+                <w:rFonts w:ascii="Arial" w:hAnsi="Arial" w:cs="Arial"/>
                 <w:sz w:val="24"/>
                 <w:szCs w:val="24"/>
                 <w:lang w:val="en-US"/>
@@ -231,27 +227,26 @@
         <w:tc>
           <w:tcPr>
             <w:tcW w:w="8415" w:type="dxa"/>
-            <w:shd w:val="clear" w:color="auto" w:fill="auto"/>
+            <w:tcBorders>
+              <w:top w:val="single" w:sz="8" w:space="0" w:color="000000"/>
+              <w:left w:val="single" w:sz="8" w:space="0" w:color="000000"/>
+              <w:bottom w:val="single" w:sz="8" w:space="0" w:color="000000"/>
+              <w:right w:val="single" w:sz="8" w:space="0" w:color="000000"/>
+            </w:tcBorders>
             <w:tcMar>
               <w:top w:w="100" w:type="dxa"/>
               <w:left w:w="100" w:type="dxa"/>
               <w:bottom w:w="100" w:type="dxa"/>
               <w:right w:w="100" w:type="dxa"/>
             </w:tcMar>
+            <w:hideMark/>
           </w:tcPr>
           <w:p>
             <w:pPr>
               <w:widowControl w:val="0"/>
-              <w:pBdr>
-                <w:top w:val="nil"/>
-                <w:left w:val="nil"/>
-                <w:bottom w:val="nil"/>
-                <w:right w:val="nil"/>
-                <w:between w:val="nil"/>
-              </w:pBdr>
               <w:spacing w:line="240" w:lineRule="auto"/>
               <w:rPr>
-                <w:rFonts w:eastAsia="Calibri"/>
+                <w:rFonts w:ascii="Arial" w:hAnsi="Arial" w:cs="Arial"/>
                 <w:sz w:val="24"/>
                 <w:szCs w:val="24"/>
                 <w:lang w:val="en-US"/>
@@ -259,7 +254,7 @@
             </w:pPr>
             <w:r>
               <w:rPr>
-                <w:rFonts w:eastAsia="Calibri"/>
+                <w:rFonts w:ascii="Arial" w:hAnsi="Arial" w:cs="Arial"/>
                 <w:sz w:val="24"/>
                 <w:szCs w:val="24"/>
                 <w:lang w:val="en-US"/>
@@ -273,27 +268,26 @@
         <w:tc>
           <w:tcPr>
             <w:tcW w:w="600" w:type="dxa"/>
-            <w:shd w:val="clear" w:color="auto" w:fill="auto"/>
+            <w:tcBorders>
+              <w:top w:val="single" w:sz="8" w:space="0" w:color="000000"/>
+              <w:left w:val="single" w:sz="8" w:space="0" w:color="000000"/>
+              <w:bottom w:val="single" w:sz="8" w:space="0" w:color="000000"/>
+              <w:right w:val="single" w:sz="8" w:space="0" w:color="000000"/>
+            </w:tcBorders>
             <w:tcMar>
               <w:top w:w="100" w:type="dxa"/>
               <w:left w:w="100" w:type="dxa"/>
               <w:bottom w:w="100" w:type="dxa"/>
               <w:right w:w="100" w:type="dxa"/>
             </w:tcMar>
+            <w:hideMark/>
           </w:tcPr>
           <w:p>
             <w:pPr>
               <w:widowControl w:val="0"/>
-              <w:pBdr>
-                <w:top w:val="nil"/>
-                <w:left w:val="nil"/>
-                <w:bottom w:val="nil"/>
-                <w:right w:val="nil"/>
-                <w:between w:val="nil"/>
-              </w:pBdr>
               <w:spacing w:line="240" w:lineRule="auto"/>
               <w:rPr>
-                <w:rFonts w:eastAsia="Calibri"/>
+                <w:rFonts w:ascii="Arial" w:hAnsi="Arial" w:cs="Arial"/>
                 <w:sz w:val="24"/>
                 <w:szCs w:val="24"/>
                 <w:lang w:val="en-US"/>
@@ -301,7 +295,7 @@
             </w:pPr>
             <w:r>
               <w:rPr>
-                <w:rFonts w:eastAsia="Calibri"/>
+                <w:rFonts w:ascii="Arial" w:hAnsi="Arial" w:cs="Arial"/>
                 <w:sz w:val="24"/>
                 <w:szCs w:val="24"/>
                 <w:lang w:val="en-US"/>
@@ -313,27 +307,26 @@
         <w:tc>
           <w:tcPr>
             <w:tcW w:w="8415" w:type="dxa"/>
-            <w:shd w:val="clear" w:color="auto" w:fill="auto"/>
+            <w:tcBorders>
+              <w:top w:val="single" w:sz="8" w:space="0" w:color="000000"/>
+              <w:left w:val="single" w:sz="8" w:space="0" w:color="000000"/>
+              <w:bottom w:val="single" w:sz="8" w:space="0" w:color="000000"/>
+              <w:right w:val="single" w:sz="8" w:space="0" w:color="000000"/>
+            </w:tcBorders>
             <w:tcMar>
               <w:top w:w="100" w:type="dxa"/>
               <w:left w:w="100" w:type="dxa"/>
               <w:bottom w:w="100" w:type="dxa"/>
               <w:right w:w="100" w:type="dxa"/>
             </w:tcMar>
+            <w:hideMark/>
           </w:tcPr>
           <w:p>
             <w:pPr>
               <w:widowControl w:val="0"/>
-              <w:pBdr>
-                <w:top w:val="nil"/>
-                <w:left w:val="nil"/>
-                <w:bottom w:val="nil"/>
-                <w:right w:val="nil"/>
-                <w:between w:val="nil"/>
-              </w:pBdr>
               <w:spacing w:line="240" w:lineRule="auto"/>
               <w:rPr>
-                <w:rFonts w:eastAsia="Calibri"/>
+                <w:rFonts w:ascii="Arial" w:hAnsi="Arial" w:cs="Arial"/>
                 <w:sz w:val="24"/>
                 <w:szCs w:val="24"/>
               </w:rPr>
@@ -341,7 +334,7 @@
             <w:proofErr w:type="spellStart"/>
             <w:r>
               <w:rPr>
-                <w:rFonts w:eastAsia="Calibri"/>
+                <w:rFonts w:ascii="Arial" w:hAnsi="Arial" w:cs="Arial"/>
                 <w:sz w:val="24"/>
                 <w:szCs w:val="24"/>
                 <w:lang w:val="en-US"/>
@@ -351,7 +344,7 @@
             <w:proofErr w:type="spellEnd"/>
             <w:r>
               <w:rPr>
-                <w:rFonts w:eastAsia="Calibri"/>
+                <w:rFonts w:ascii="Arial" w:hAnsi="Arial" w:cs="Arial"/>
                 <w:sz w:val="24"/>
                 <w:szCs w:val="24"/>
                 <w:lang w:val="en-US"/>
@@ -361,7 +354,7 @@
             <w:proofErr w:type="spellStart"/>
             <w:r>
               <w:rPr>
-                <w:rFonts w:eastAsia="Calibri"/>
+                <w:rFonts w:ascii="Arial" w:hAnsi="Arial" w:cs="Arial"/>
                 <w:sz w:val="24"/>
                 <w:szCs w:val="24"/>
                 <w:lang w:val="en-US"/>
@@ -376,27 +369,26 @@
         <w:tc>
           <w:tcPr>
             <w:tcW w:w="600" w:type="dxa"/>
-            <w:shd w:val="clear" w:color="auto" w:fill="auto"/>
+            <w:tcBorders>
+              <w:top w:val="single" w:sz="8" w:space="0" w:color="000000"/>
+              <w:left w:val="single" w:sz="8" w:space="0" w:color="000000"/>
+              <w:bottom w:val="single" w:sz="8" w:space="0" w:color="000000"/>
+              <w:right w:val="single" w:sz="8" w:space="0" w:color="000000"/>
+            </w:tcBorders>
             <w:tcMar>
               <w:top w:w="100" w:type="dxa"/>
               <w:left w:w="100" w:type="dxa"/>
               <w:bottom w:w="100" w:type="dxa"/>
               <w:right w:w="100" w:type="dxa"/>
             </w:tcMar>
+            <w:hideMark/>
           </w:tcPr>
           <w:p>
             <w:pPr>
               <w:widowControl w:val="0"/>
-              <w:pBdr>
-                <w:top w:val="nil"/>
-                <w:left w:val="nil"/>
-                <w:bottom w:val="nil"/>
-                <w:right w:val="nil"/>
-                <w:between w:val="nil"/>
-              </w:pBdr>
               <w:spacing w:line="240" w:lineRule="auto"/>
               <w:rPr>
-                <w:rFonts w:eastAsia="Calibri"/>
+                <w:rFonts w:ascii="Arial" w:hAnsi="Arial" w:cs="Arial"/>
                 <w:sz w:val="24"/>
                 <w:szCs w:val="24"/>
                 <w:lang w:val="en-US"/>
@@ -404,7 +396,7 @@
             </w:pPr>
             <w:r>
               <w:rPr>
-                <w:rFonts w:eastAsia="Calibri"/>
+                <w:rFonts w:ascii="Arial" w:hAnsi="Arial" w:cs="Arial"/>
                 <w:sz w:val="24"/>
                 <w:szCs w:val="24"/>
                 <w:lang w:val="en-US"/>
@@ -416,34 +408,33 @@
         <w:tc>
           <w:tcPr>
             <w:tcW w:w="8415" w:type="dxa"/>
-            <w:shd w:val="clear" w:color="auto" w:fill="auto"/>
+            <w:tcBorders>
+              <w:top w:val="single" w:sz="8" w:space="0" w:color="000000"/>
+              <w:left w:val="single" w:sz="8" w:space="0" w:color="000000"/>
+              <w:bottom w:val="single" w:sz="8" w:space="0" w:color="000000"/>
+              <w:right w:val="single" w:sz="8" w:space="0" w:color="000000"/>
+            </w:tcBorders>
             <w:tcMar>
               <w:top w:w="100" w:type="dxa"/>
               <w:left w:w="100" w:type="dxa"/>
               <w:bottom w:w="100" w:type="dxa"/>
               <w:right w:w="100" w:type="dxa"/>
             </w:tcMar>
+            <w:hideMark/>
           </w:tcPr>
           <w:p>
             <w:pPr>
               <w:widowControl w:val="0"/>
-              <w:pBdr>
-                <w:top w:val="nil"/>
-                <w:left w:val="nil"/>
-                <w:bottom w:val="nil"/>
-                <w:right w:val="nil"/>
-                <w:between w:val="nil"/>
-              </w:pBdr>
               <w:spacing w:line="240" w:lineRule="auto"/>
               <w:rPr>
-                <w:rFonts w:eastAsia="Calibri"/>
+                <w:rFonts w:ascii="Arial" w:hAnsi="Arial" w:cs="Arial"/>
                 <w:sz w:val="24"/>
                 <w:szCs w:val="24"/>
               </w:rPr>
             </w:pPr>
             <w:r>
               <w:rPr>
-                <w:rFonts w:eastAsia="Calibri"/>
+                <w:rFonts w:ascii="Arial" w:hAnsi="Arial" w:cs="Arial"/>
                 <w:sz w:val="24"/>
                 <w:szCs w:val="24"/>
                 <w:lang w:val="en-US"/>
@@ -453,7 +444,7 @@
             <w:proofErr w:type="spellStart"/>
             <w:r>
               <w:rPr>
-                <w:rFonts w:eastAsia="Calibri"/>
+                <w:rFonts w:ascii="Arial" w:hAnsi="Arial" w:cs="Arial"/>
                 <w:sz w:val="24"/>
                 <w:szCs w:val="24"/>
                 <w:lang w:val="en-US"/>
@@ -468,27 +459,26 @@
         <w:tc>
           <w:tcPr>
             <w:tcW w:w="600" w:type="dxa"/>
-            <w:shd w:val="clear" w:color="auto" w:fill="auto"/>
+            <w:tcBorders>
+              <w:top w:val="single" w:sz="8" w:space="0" w:color="000000"/>
+              <w:left w:val="single" w:sz="8" w:space="0" w:color="000000"/>
+              <w:bottom w:val="single" w:sz="8" w:space="0" w:color="000000"/>
+              <w:right w:val="single" w:sz="8" w:space="0" w:color="000000"/>
+            </w:tcBorders>
             <w:tcMar>
               <w:top w:w="100" w:type="dxa"/>
               <w:left w:w="100" w:type="dxa"/>
               <w:bottom w:w="100" w:type="dxa"/>
               <w:right w:w="100" w:type="dxa"/>
             </w:tcMar>
+            <w:hideMark/>
           </w:tcPr>
           <w:p>
             <w:pPr>
               <w:widowControl w:val="0"/>
-              <w:pBdr>
-                <w:top w:val="nil"/>
-                <w:left w:val="nil"/>
-                <w:bottom w:val="nil"/>
-                <w:right w:val="nil"/>
-                <w:between w:val="nil"/>
-              </w:pBdr>
               <w:spacing w:line="240" w:lineRule="auto"/>
               <w:rPr>
-                <w:rFonts w:eastAsia="Calibri"/>
+                <w:rFonts w:ascii="Arial" w:hAnsi="Arial" w:cs="Arial"/>
                 <w:sz w:val="24"/>
                 <w:szCs w:val="24"/>
                 <w:lang w:val="en-US"/>
@@ -496,7 +486,7 @@
             </w:pPr>
             <w:r>
               <w:rPr>
-                <w:rFonts w:eastAsia="Calibri"/>
+                <w:rFonts w:ascii="Arial" w:hAnsi="Arial" w:cs="Arial"/>
                 <w:sz w:val="24"/>
                 <w:szCs w:val="24"/>
                 <w:lang w:val="en-US"/>
@@ -508,34 +498,33 @@
         <w:tc>
           <w:tcPr>
             <w:tcW w:w="8415" w:type="dxa"/>
-            <w:shd w:val="clear" w:color="auto" w:fill="auto"/>
+            <w:tcBorders>
+              <w:top w:val="single" w:sz="8" w:space="0" w:color="000000"/>
+              <w:left w:val="single" w:sz="8" w:space="0" w:color="000000"/>
+              <w:bottom w:val="single" w:sz="8" w:space="0" w:color="000000"/>
+              <w:right w:val="single" w:sz="8" w:space="0" w:color="000000"/>
+            </w:tcBorders>
             <w:tcMar>
               <w:top w:w="100" w:type="dxa"/>
               <w:left w:w="100" w:type="dxa"/>
               <w:bottom w:w="100" w:type="dxa"/>
               <w:right w:w="100" w:type="dxa"/>
             </w:tcMar>
+            <w:hideMark/>
           </w:tcPr>
           <w:p>
             <w:pPr>
               <w:widowControl w:val="0"/>
-              <w:pBdr>
-                <w:top w:val="nil"/>
-                <w:left w:val="nil"/>
-                <w:bottom w:val="nil"/>
-                <w:right w:val="nil"/>
-                <w:between w:val="nil"/>
-              </w:pBdr>
               <w:spacing w:line="240" w:lineRule="auto"/>
               <w:rPr>
-                <w:rFonts w:eastAsia="Calibri"/>
+                <w:rFonts w:ascii="Arial" w:hAnsi="Arial" w:cs="Arial"/>
                 <w:sz w:val="24"/>
                 <w:szCs w:val="24"/>
               </w:rPr>
             </w:pPr>
             <w:r>
               <w:rPr>
-                <w:rFonts w:eastAsia="Calibri"/>
+                <w:rFonts w:ascii="Arial" w:hAnsi="Arial" w:cs="Arial"/>
                 <w:sz w:val="24"/>
                 <w:szCs w:val="24"/>
                 <w:lang w:val="en-US"/>
@@ -546,18 +535,203 @@
         </w:tc>
       </w:tr>
     </w:tbl>
-    <w:p/>
     <w:p>
       <w:pPr>
         <w:rPr>
+          <w:rFonts w:ascii="Arial" w:hAnsi="Arial" w:cs="Arial"/>
+          <w:b/>
+          <w:sz w:val="24"/>
+          <w:szCs w:val="24"/>
           <w:u w:val="single"/>
         </w:rPr>
       </w:pPr>
       <w:r>
         <w:rPr>
+          <w:rFonts w:ascii="Arial" w:hAnsi="Arial" w:cs="Arial"/>
+          <w:b/>
+          <w:sz w:val="24"/>
+          <w:szCs w:val="24"/>
           <w:u w:val="single"/>
         </w:rPr>
-        <w:t>Informe de Integración</w:t>
+        <w:t>Informe de Integración del proyecto</w:t>
+      </w:r>
+    </w:p>
+    <w:p>
+      <w:pPr>
+        <w:rPr>
+          <w:rFonts w:ascii="Arial" w:hAnsi="Arial" w:cs="Arial"/>
+          <w:sz w:val="24"/>
+          <w:szCs w:val="24"/>
+        </w:rPr>
+      </w:pPr>
+      <w:r>
+        <w:rPr>
+          <w:rFonts w:ascii="Arial" w:hAnsi="Arial" w:cs="Arial"/>
+          <w:sz w:val="24"/>
+          <w:szCs w:val="24"/>
+          <w:u w:val="single"/>
+        </w:rPr>
+        <w:t>Integración</w:t>
+      </w:r>
+      <w:r>
+        <w:rPr>
+          <w:rFonts w:ascii="Arial" w:hAnsi="Arial" w:cs="Arial"/>
+          <w:sz w:val="24"/>
+          <w:szCs w:val="24"/>
+        </w:rPr>
+        <w:t xml:space="preserve">: El proyecto se ha dividido en cuatro módulos. Entre estos, el módulo con mayor importancia es el módulo de facturas, ya que es el núcleo del problema que se está intentando resolver. Se espera que todo el proceso dentro de nuestro sistema sea eficiente y consistente. </w:t>
+      </w:r>
+    </w:p>
+    <w:p>
+      <w:pPr>
+        <w:pStyle w:val="Prrafodelista"/>
+        <w:numPr>
+          <w:ilvl w:val="0"/>
+          <w:numId w:val="1"/>
+        </w:numPr>
+        <w:rPr>
+          <w:rFonts w:ascii="Arial" w:hAnsi="Arial" w:cs="Arial"/>
+          <w:sz w:val="24"/>
+          <w:szCs w:val="24"/>
+        </w:rPr>
+      </w:pPr>
+      <w:r>
+        <w:rPr>
+          <w:rFonts w:ascii="Arial" w:hAnsi="Arial" w:cs="Arial"/>
+          <w:sz w:val="24"/>
+          <w:szCs w:val="24"/>
+        </w:rPr>
+        <w:t>Módulo Seguridad: Es el módulo encargado de restringir información importante o confidencial de los usuarios, permite realizar</w:t>
+      </w:r>
+      <w:r>
+        <w:rPr>
+          <w:rFonts w:ascii="Arial" w:hAnsi="Arial" w:cs="Arial"/>
+          <w:sz w:val="24"/>
+          <w:szCs w:val="24"/>
+        </w:rPr>
+        <w:t xml:space="preserve"> </w:t>
+      </w:r>
+      <w:proofErr w:type="spellStart"/>
+      <w:r>
+        <w:rPr>
+          <w:rFonts w:ascii="Arial" w:hAnsi="Arial" w:cs="Arial"/>
+          <w:sz w:val="24"/>
+          <w:szCs w:val="24"/>
+        </w:rPr>
+        <w:t>logins</w:t>
+      </w:r>
+      <w:proofErr w:type="spellEnd"/>
+      <w:r>
+        <w:rPr>
+          <w:rFonts w:ascii="Arial" w:hAnsi="Arial" w:cs="Arial"/>
+          <w:sz w:val="24"/>
+          <w:szCs w:val="24"/>
+        </w:rPr>
+        <w:t xml:space="preserve"> al sistema y, dependiendo del tipo de usuario, se le dan accesos a vistas e información al usuario utilizando la plataforma. </w:t>
+      </w:r>
+    </w:p>
+    <w:p>
+      <w:pPr>
+        <w:pStyle w:val="Prrafodelista"/>
+        <w:rPr>
+          <w:rFonts w:ascii="Arial" w:hAnsi="Arial" w:cs="Arial"/>
+          <w:sz w:val="24"/>
+          <w:szCs w:val="24"/>
+        </w:rPr>
+      </w:pPr>
+    </w:p>
+    <w:p>
+      <w:pPr>
+        <w:pStyle w:val="Prrafodelista"/>
+        <w:numPr>
+          <w:ilvl w:val="0"/>
+          <w:numId w:val="1"/>
+        </w:numPr>
+        <w:rPr>
+          <w:rFonts w:ascii="Arial" w:hAnsi="Arial" w:cs="Arial"/>
+          <w:sz w:val="24"/>
+          <w:szCs w:val="24"/>
+        </w:rPr>
+      </w:pPr>
+      <w:r>
+        <w:rPr>
+          <w:rFonts w:ascii="Arial" w:hAnsi="Arial" w:cs="Arial"/>
+          <w:sz w:val="24"/>
+          <w:szCs w:val="24"/>
+        </w:rPr>
+        <w:t xml:space="preserve">Módulo </w:t>
+      </w:r>
+      <w:r>
+        <w:rPr>
+          <w:rFonts w:ascii="Arial" w:hAnsi="Arial" w:cs="Arial"/>
+          <w:sz w:val="24"/>
+          <w:szCs w:val="24"/>
+        </w:rPr>
+        <w:t xml:space="preserve">Facturas: Es el módulo principal del sistema que está encargado  de transformar información de los pagos que debe realizar la empresa a un documento conocido como factura. Es posible listar el conjunto de facturas existentes de la empresa, tanto las pagadas como las que aún deben ser pagadas, editar información en ellas, realizar búsquedas dependiendo de los campos de entrada, etc. </w:t>
+      </w:r>
+    </w:p>
+    <w:p>
+      <w:pPr>
+        <w:pStyle w:val="Prrafodelista"/>
+        <w:rPr>
+          <w:rFonts w:ascii="Arial" w:hAnsi="Arial" w:cs="Arial"/>
+          <w:sz w:val="24"/>
+          <w:szCs w:val="24"/>
+        </w:rPr>
+      </w:pPr>
+    </w:p>
+    <w:p>
+      <w:pPr>
+        <w:pStyle w:val="Prrafodelista"/>
+        <w:numPr>
+          <w:ilvl w:val="0"/>
+          <w:numId w:val="1"/>
+        </w:numPr>
+        <w:rPr>
+          <w:rFonts w:ascii="Arial" w:hAnsi="Arial" w:cs="Arial"/>
+          <w:sz w:val="24"/>
+          <w:szCs w:val="24"/>
+        </w:rPr>
+      </w:pPr>
+      <w:r>
+        <w:rPr>
+          <w:rFonts w:ascii="Arial" w:hAnsi="Arial" w:cs="Arial"/>
+          <w:sz w:val="24"/>
+          <w:szCs w:val="24"/>
+        </w:rPr>
+        <w:t xml:space="preserve">Módulo Pagos: Es el módulo encargado de realizar los pagos a los bancos con las facturas anteriormente creadas por el sistema. Se podrán realizar pagos tanto de una sola factura como de un conjunto de facturas. </w:t>
+      </w:r>
+    </w:p>
+    <w:p>
+      <w:pPr>
+        <w:pStyle w:val="Prrafodelista"/>
+        <w:rPr>
+          <w:rFonts w:ascii="Arial" w:hAnsi="Arial" w:cs="Arial"/>
+          <w:sz w:val="24"/>
+          <w:szCs w:val="24"/>
+        </w:rPr>
+      </w:pPr>
+    </w:p>
+    <w:p>
+      <w:pPr>
+        <w:pStyle w:val="Prrafodelista"/>
+        <w:numPr>
+          <w:ilvl w:val="0"/>
+          <w:numId w:val="1"/>
+        </w:numPr>
+        <w:rPr>
+          <w:rFonts w:ascii="Arial" w:hAnsi="Arial" w:cs="Arial"/>
+          <w:sz w:val="24"/>
+          <w:szCs w:val="24"/>
+        </w:rPr>
+      </w:pPr>
+      <w:r>
+        <w:rPr>
+          <w:rFonts w:ascii="Arial" w:hAnsi="Arial" w:cs="Arial"/>
+          <w:sz w:val="24"/>
+          <w:szCs w:val="24"/>
+        </w:rPr>
+        <w:t xml:space="preserve">Módulo Proveedores: Es el módulo encargado de almacenar y manejar la información de los proveedores de la empresa. Es posible registrar a proveedores y editar su información, si es que fuese necesario. La información de los proveedores será utilizada posteriormente para realizar los pagos necesarios. </w:t>
       </w:r>
       <w:bookmarkStart w:id="0" w:name="_GoBack"/>
       <w:bookmarkEnd w:id="0"/>
@@ -570,6 +744,127 @@
     </w:sectPr>
   </w:body>
 </w:document>
+</file>
+
+<file path=word/numbering.xml><?xml version="1.0" encoding="utf-8"?>
+<w:numbering xmlns:wpc="http://schemas.microsoft.com/office/word/2010/wordprocessingCanvas" xmlns:mc="http://schemas.openxmlformats.org/markup-compatibility/2006" xmlns:o="urn:schemas-microsoft-com:office:office" xmlns:r="http://schemas.openxmlformats.org/officeDocument/2006/relationships" xmlns:m="http://schemas.openxmlformats.org/officeDocument/2006/math" xmlns:v="urn:schemas-microsoft-com:vml" xmlns:wp14="http://schemas.microsoft.com/office/word/2010/wordprocessingDrawing" xmlns:wp="http://schemas.openxmlformats.org/drawingml/2006/wordprocessingDrawing" xmlns:w10="urn:schemas-microsoft-com:office:word" xmlns:w="http://schemas.openxmlformats.org/wordprocessingml/2006/main" xmlns:w14="http://schemas.microsoft.com/office/word/2010/wordml" xmlns:w15="http://schemas.microsoft.com/office/word/2012/wordml" xmlns:wpg="http://schemas.microsoft.com/office/word/2010/wordprocessingGroup" xmlns:wpi="http://schemas.microsoft.com/office/word/2010/wordprocessingInk" xmlns:wne="http://schemas.microsoft.com/office/word/2006/wordml" xmlns:wps="http://schemas.microsoft.com/office/word/2010/wordprocessingShape" mc:Ignorable="w14 w15 wp14">
+  <w:abstractNum w:abstractNumId="0">
+    <w:nsid w:val="6F002C8F"/>
+    <w:multiLevelType w:val="hybridMultilevel"/>
+    <w:tmpl w:val="50C06D42"/>
+    <w:lvl w:ilvl="0" w:tplc="280A0001">
+      <w:start w:val="1"/>
+      <w:numFmt w:val="bullet"/>
+      <w:lvlText w:val=""/>
+      <w:lvlJc w:val="left"/>
+      <w:pPr>
+        <w:ind w:left="720" w:hanging="360"/>
+      </w:pPr>
+      <w:rPr>
+        <w:rFonts w:ascii="Symbol" w:hAnsi="Symbol" w:hint="default"/>
+      </w:rPr>
+    </w:lvl>
+    <w:lvl w:ilvl="1" w:tplc="280A0003" w:tentative="1">
+      <w:start w:val="1"/>
+      <w:numFmt w:val="bullet"/>
+      <w:lvlText w:val="o"/>
+      <w:lvlJc w:val="left"/>
+      <w:pPr>
+        <w:ind w:left="1440" w:hanging="360"/>
+      </w:pPr>
+      <w:rPr>
+        <w:rFonts w:ascii="Courier New" w:hAnsi="Courier New" w:cs="Courier New" w:hint="default"/>
+      </w:rPr>
+    </w:lvl>
+    <w:lvl w:ilvl="2" w:tplc="280A0005" w:tentative="1">
+      <w:start w:val="1"/>
+      <w:numFmt w:val="bullet"/>
+      <w:lvlText w:val=""/>
+      <w:lvlJc w:val="left"/>
+      <w:pPr>
+        <w:ind w:left="2160" w:hanging="360"/>
+      </w:pPr>
+      <w:rPr>
+        <w:rFonts w:ascii="Wingdings" w:hAnsi="Wingdings" w:hint="default"/>
+      </w:rPr>
+    </w:lvl>
+    <w:lvl w:ilvl="3" w:tplc="280A0001" w:tentative="1">
+      <w:start w:val="1"/>
+      <w:numFmt w:val="bullet"/>
+      <w:lvlText w:val=""/>
+      <w:lvlJc w:val="left"/>
+      <w:pPr>
+        <w:ind w:left="2880" w:hanging="360"/>
+      </w:pPr>
+      <w:rPr>
+        <w:rFonts w:ascii="Symbol" w:hAnsi="Symbol" w:hint="default"/>
+      </w:rPr>
+    </w:lvl>
+    <w:lvl w:ilvl="4" w:tplc="280A0003" w:tentative="1">
+      <w:start w:val="1"/>
+      <w:numFmt w:val="bullet"/>
+      <w:lvlText w:val="o"/>
+      <w:lvlJc w:val="left"/>
+      <w:pPr>
+        <w:ind w:left="3600" w:hanging="360"/>
+      </w:pPr>
+      <w:rPr>
+        <w:rFonts w:ascii="Courier New" w:hAnsi="Courier New" w:cs="Courier New" w:hint="default"/>
+      </w:rPr>
+    </w:lvl>
+    <w:lvl w:ilvl="5" w:tplc="280A0005" w:tentative="1">
+      <w:start w:val="1"/>
+      <w:numFmt w:val="bullet"/>
+      <w:lvlText w:val=""/>
+      <w:lvlJc w:val="left"/>
+      <w:pPr>
+        <w:ind w:left="4320" w:hanging="360"/>
+      </w:pPr>
+      <w:rPr>
+        <w:rFonts w:ascii="Wingdings" w:hAnsi="Wingdings" w:hint="default"/>
+      </w:rPr>
+    </w:lvl>
+    <w:lvl w:ilvl="6" w:tplc="280A0001" w:tentative="1">
+      <w:start w:val="1"/>
+      <w:numFmt w:val="bullet"/>
+      <w:lvlText w:val=""/>
+      <w:lvlJc w:val="left"/>
+      <w:pPr>
+        <w:ind w:left="5040" w:hanging="360"/>
+      </w:pPr>
+      <w:rPr>
+        <w:rFonts w:ascii="Symbol" w:hAnsi="Symbol" w:hint="default"/>
+      </w:rPr>
+    </w:lvl>
+    <w:lvl w:ilvl="7" w:tplc="280A0003" w:tentative="1">
+      <w:start w:val="1"/>
+      <w:numFmt w:val="bullet"/>
+      <w:lvlText w:val="o"/>
+      <w:lvlJc w:val="left"/>
+      <w:pPr>
+        <w:ind w:left="5760" w:hanging="360"/>
+      </w:pPr>
+      <w:rPr>
+        <w:rFonts w:ascii="Courier New" w:hAnsi="Courier New" w:cs="Courier New" w:hint="default"/>
+      </w:rPr>
+    </w:lvl>
+    <w:lvl w:ilvl="8" w:tplc="280A0005" w:tentative="1">
+      <w:start w:val="1"/>
+      <w:numFmt w:val="bullet"/>
+      <w:lvlText w:val=""/>
+      <w:lvlJc w:val="left"/>
+      <w:pPr>
+        <w:ind w:left="6480" w:hanging="360"/>
+      </w:pPr>
+      <w:rPr>
+        <w:rFonts w:ascii="Wingdings" w:hAnsi="Wingdings" w:hint="default"/>
+      </w:rPr>
+    </w:lvl>
+  </w:abstractNum>
+  <w:num w:numId="1">
+    <w:abstractNumId w:val="0"/>
+  </w:num>
+</w:numbering>
 </file>
 
 <file path=word/styles.xml><?xml version="1.0" encoding="utf-8"?>
@@ -964,15 +1259,12 @@
   </w:latentStyles>
   <w:style w:type="paragraph" w:default="1" w:styleId="Normal">
     <w:name w:val="Normal"/>
-    <w:qFormat/>
-    <w:rsid w:val="006940E8"/>
-    <w:pPr>
-      <w:spacing w:after="0" w:line="276" w:lineRule="auto"/>
-    </w:pPr>
+    <w:rsid w:val="00371630"/>
     <w:rPr>
-      <w:rFonts w:eastAsia="Arial"/>
+      <w:rFonts w:ascii="Calibri" w:eastAsia="Calibri" w:hAnsi="Calibri" w:cs="Calibri"/>
       <w:sz w:val="22"/>
       <w:szCs w:val="22"/>
+      <w:lang w:eastAsia="es-PE"/>
     </w:rPr>
   </w:style>
   <w:style w:type="character" w:default="1" w:styleId="Fuentedeprrafopredeter">
@@ -1001,6 +1293,17 @@
     <w:uiPriority w:val="99"/>
     <w:semiHidden/>
     <w:unhideWhenUsed/>
+  </w:style>
+  <w:style w:type="paragraph" w:styleId="Prrafodelista">
+    <w:name w:val="List Paragraph"/>
+    <w:basedOn w:val="Normal"/>
+    <w:uiPriority w:val="34"/>
+    <w:qFormat/>
+    <w:rsid w:val="00371630"/>
+    <w:pPr>
+      <w:ind w:left="720"/>
+      <w:contextualSpacing/>
+    </w:pPr>
   </w:style>
 </w:styles>
 </file>
